--- a/Documentation/Liens.docx
+++ b/Documentation/Liens.docx
@@ -21,6 +21,11 @@
       </w:hyperlink>
     </w:p>
     <w:p>
+      <w:pPr>
+        <w:rPr>
+          <w:rStyle w:val="Lienhypertexte"/>
+        </w:rPr>
+      </w:pPr>
       <w:proofErr w:type="spellStart"/>
       <w:r>
         <w:t>Colors</w:t>
@@ -39,6 +44,31 @@
       </w:hyperlink>
     </w:p>
     <w:p>
+      <w:pPr>
+        <w:shd w:val="clear" w:color="auto" w:fill="1E1E1E"/>
+        <w:spacing w:after="0" w:line="285" w:lineRule="atLeast"/>
+        <w:rPr>
+          <w:rFonts w:ascii="Consolas" w:eastAsia="Times New Roman" w:hAnsi="Consolas" w:cs="Times New Roman"/>
+          <w:color w:val="D4D4D4"/>
+          <w:sz w:val="21"/>
+          <w:szCs w:val="21"/>
+          <w:lang w:eastAsia="fr-FR"/>
+        </w:rPr>
+      </w:pPr>
+      <w:r>
+        <w:rPr>
+          <w:rFonts w:ascii="Consolas" w:eastAsia="Times New Roman" w:hAnsi="Consolas" w:cs="Times New Roman"/>
+          <w:color w:val="D4D4D4"/>
+          <w:sz w:val="21"/>
+          <w:szCs w:val="21"/>
+          <w:lang w:eastAsia="fr-FR"/>
+        </w:rPr>
+        <w:t>https://coolors.co/326a4f-63d49e-91e1ba-bdedd6-def6eb-effbf5</w:t>
+      </w:r>
+      <w:bookmarkStart w:id="0" w:name="_GoBack"/>
+      <w:bookmarkEnd w:id="0"/>
+    </w:p>
+    <w:p>
       <w:r>
         <w:t xml:space="preserve">Font : </w:t>
       </w:r>
@@ -50,8 +80,6 @@
           <w:t>https://bit.ly/3LdUlBg</w:t>
         </w:r>
       </w:hyperlink>
-      <w:bookmarkStart w:id="0" w:name="_GoBack"/>
-      <w:bookmarkEnd w:id="0"/>
     </w:p>
     <w:sectPr>
       <w:pgSz w:w="11906" w:h="16838"/>
